--- a/HW3_Titanic/HW_3_NIMA_ARVIN.docx
+++ b/HW3_Titanic/HW_3_NIMA_ARVIN.docx
@@ -3429,16 +3429,10 @@
         <w:rPr>
           <w:rFonts w:cstheme="minorHAnsi"/>
         </w:rPr>
-        <w:t xml:space="preserve">The fivefold cross validation SVM accuracy is as </w:t>
+        <w:t>The fivefold cross validation SVM accuracy is as below:</w:t>
       </w:r>
       <w:bookmarkStart w:id="0" w:name="_GoBack"/>
       <w:bookmarkEnd w:id="0"/>
-      <w:r>
-        <w:rPr>
-          <w:rFonts w:cstheme="minorHAnsi"/>
-        </w:rPr>
-        <w:t>below:</w:t>
-      </w:r>
     </w:p>
     <w:p>
       <w:pPr>
@@ -3492,6 +3486,64 @@
         </w:rPr>
         <w:t xml:space="preserve">The mean of the fivefold cross validation is 0.76 </w:t>
       </w:r>
+    </w:p>
+    <w:p>
+      <w:pPr>
+        <w:rPr>
+          <w:rFonts w:cstheme="minorHAnsi"/>
+        </w:rPr>
+      </w:pPr>
+      <w:r>
+        <w:rPr>
+          <w:rFonts w:cstheme="minorHAnsi"/>
+        </w:rPr>
+        <w:t xml:space="preserve">You can find my code uploaded in </w:t>
+      </w:r>
+      <w:proofErr w:type="spellStart"/>
+      <w:r>
+        <w:rPr>
+          <w:rFonts w:cstheme="minorHAnsi"/>
+        </w:rPr>
+        <w:t>Github</w:t>
+      </w:r>
+      <w:proofErr w:type="spellEnd"/>
+      <w:r>
+        <w:rPr>
+          <w:rFonts w:cstheme="minorHAnsi"/>
+        </w:rPr>
+        <w:t xml:space="preserve"> using the link </w:t>
+      </w:r>
+      <w:proofErr w:type="gramStart"/>
+      <w:r>
+        <w:rPr>
+          <w:rFonts w:cstheme="minorHAnsi"/>
+        </w:rPr>
+        <w:t>below :</w:t>
+      </w:r>
+      <w:proofErr w:type="gramEnd"/>
+    </w:p>
+    <w:p>
+      <w:pPr>
+        <w:rPr>
+          <w:rFonts w:cstheme="minorHAnsi"/>
+        </w:rPr>
+      </w:pPr>
+      <w:hyperlink r:id="rId12" w:history="1">
+        <w:r>
+          <w:rPr>
+            <w:rStyle w:val="Hyperlink"/>
+            <w:rFonts w:cstheme="minorHAnsi"/>
+          </w:rPr>
+          <w:t>https://github.com/nimaarvin83/CAP5610/blob/main/HW3_Titanic/titanic/titanic.ipynb</w:t>
+        </w:r>
+      </w:hyperlink>
+    </w:p>
+    <w:p>
+      <w:pPr>
+        <w:rPr>
+          <w:rFonts w:cstheme="minorHAnsi"/>
+        </w:rPr>
+      </w:pPr>
     </w:p>
     <w:sectPr>
       <w:pgSz w:w="12240" w:h="15840"/>
@@ -4622,6 +4674,17 @@
     <w:basedOn w:val="DefaultParagraphFont"/>
     <w:rsid w:val="005E7156"/>
   </w:style>
+  <w:style w:type="character" w:styleId="Hyperlink">
+    <w:name w:val="Hyperlink"/>
+    <w:basedOn w:val="DefaultParagraphFont"/>
+    <w:uiPriority w:val="99"/>
+    <w:unhideWhenUsed/>
+    <w:rsid w:val="00CF0180"/>
+    <w:rPr>
+      <w:color w:val="0563C1" w:themeColor="hyperlink"/>
+      <w:u w:val="single"/>
+    </w:rPr>
+  </w:style>
 </w:styles>
 </file>
 
